--- a/Introduccion_a_la_Tecnologia/Apuntes8_Unreal.docx
+++ b/Introduccion_a_la_Tecnologia/Apuntes8_Unreal.docx
@@ -28,11 +28,22 @@
       </w:r>
       <w:proofErr w:type="spellEnd"/>
       <w:r>
-        <w:t xml:space="preserve"> pues  aquí salen todas las clases, cuando creemos una en C++ saldrán aquí</w:t>
-      </w:r>
-    </w:p>
-    <w:p>
-      <w:r>
+        <w:t xml:space="preserve"> </w:t>
+      </w:r>
+      <w:proofErr w:type="gramStart"/>
+      <w:r>
+        <w:t>pues  aquí</w:t>
+      </w:r>
+      <w:proofErr w:type="gramEnd"/>
+      <w:r>
+        <w:t xml:space="preserve"> salen todas las clases, cuando creemos una en C++ saldrán aquí</w:t>
+      </w:r>
+    </w:p>
+    <w:p>
+      <w:r>
+        <w:rPr>
+          <w:noProof/>
+        </w:rPr>
         <w:drawing>
           <wp:inline distT="0" distB="0" distL="0" distR="0" wp14:anchorId="4E3FBBB5" wp14:editId="77931043">
             <wp:extent cx="1909187" cy="1725991"/>
@@ -290,10 +301,7 @@
     </w:p>
     <w:p>
       <w:r>
-        <w:t xml:space="preserve">Puedo crear un objeto así. </w:t>
-      </w:r>
-      <w:r>
-        <w:t xml:space="preserve">Y emparento que la cabeza es hijo del </w:t>
+        <w:t xml:space="preserve">Puedo crear un objeto así. Y emparento que la cabeza es hijo del </w:t>
       </w:r>
       <w:proofErr w:type="spellStart"/>
       <w:r>
@@ -306,6 +314,9 @@
     </w:p>
     <w:p>
       <w:r>
+        <w:rPr>
+          <w:noProof/>
+        </w:rPr>
         <w:drawing>
           <wp:inline distT="0" distB="0" distL="0" distR="0" wp14:anchorId="790E6C54" wp14:editId="2B8A94A7">
             <wp:extent cx="1060101" cy="1148171"/>
@@ -373,6 +384,9 @@
     </w:p>
     <w:p>
       <w:r>
+        <w:rPr>
+          <w:noProof/>
+        </w:rPr>
         <w:lastRenderedPageBreak/>
         <w:drawing>
           <wp:inline distT="0" distB="0" distL="0" distR="0" wp14:anchorId="032DE625" wp14:editId="0EFAC040">
@@ -437,6 +451,9 @@
     </w:p>
     <w:p>
       <w:r>
+        <w:rPr>
+          <w:noProof/>
+        </w:rPr>
         <w:drawing>
           <wp:inline distT="0" distB="0" distL="0" distR="0" wp14:anchorId="57EA4B00" wp14:editId="58AFB90A">
             <wp:extent cx="1788606" cy="1027497"/>
@@ -487,6 +504,9 @@
     </w:p>
     <w:p>
       <w:r>
+        <w:rPr>
+          <w:noProof/>
+        </w:rPr>
         <w:drawing>
           <wp:inline distT="0" distB="0" distL="0" distR="0" wp14:anchorId="3A3330AE" wp14:editId="253EA0DB">
             <wp:extent cx="1747780" cy="2255855"/>
@@ -573,6 +593,9 @@
     </w:p>
     <w:p>
       <w:r>
+        <w:rPr>
+          <w:noProof/>
+        </w:rPr>
         <w:drawing>
           <wp:inline distT="0" distB="0" distL="0" distR="0" wp14:anchorId="70C60CB0" wp14:editId="55A0C104">
             <wp:extent cx="3903784" cy="1855491"/>
@@ -628,16 +651,21 @@
         <w:t xml:space="preserve">Doble </w:t>
       </w:r>
       <w:proofErr w:type="spellStart"/>
+      <w:proofErr w:type="gramStart"/>
       <w:r>
         <w:t>click</w:t>
       </w:r>
       <w:proofErr w:type="spellEnd"/>
+      <w:proofErr w:type="gramEnd"/>
       <w:r>
         <w:t xml:space="preserve"> y crea un nodo</w:t>
       </w:r>
     </w:p>
     <w:p>
       <w:r>
+        <w:rPr>
+          <w:noProof/>
+        </w:rPr>
         <w:drawing>
           <wp:inline distT="0" distB="0" distL="0" distR="0" wp14:anchorId="681BBAB6" wp14:editId="2FBBDF38">
             <wp:extent cx="3162440" cy="1110342"/>
@@ -691,6 +719,9 @@
     </w:p>
     <w:p>
       <w:r>
+        <w:rPr>
+          <w:noProof/>
+        </w:rPr>
         <w:drawing>
           <wp:inline distT="0" distB="0" distL="0" distR="0" wp14:anchorId="421E9B3F" wp14:editId="0F34AC2D">
             <wp:extent cx="2964264" cy="1319348"/>
@@ -771,6 +802,9 @@
     </w:p>
     <w:p>
       <w:r>
+        <w:rPr>
+          <w:noProof/>
+        </w:rPr>
         <w:drawing>
           <wp:inline distT="0" distB="0" distL="0" distR="0" wp14:anchorId="7944B462" wp14:editId="233A3EE2">
             <wp:extent cx="3949002" cy="1671267"/>
@@ -815,6 +849,9 @@
     </w:p>
     <w:p>
       <w:r>
+        <w:rPr>
+          <w:noProof/>
+        </w:rPr>
         <w:lastRenderedPageBreak/>
         <w:drawing>
           <wp:inline distT="0" distB="0" distL="0" distR="0" wp14:anchorId="4CBCAD00" wp14:editId="0B3DB8A0">
@@ -855,19 +892,28 @@
     </w:p>
     <w:p>
       <w:r>
-        <w:t xml:space="preserve">Esto por si solo crea el componente pero ya </w:t>
-      </w:r>
-      <w:proofErr w:type="spellStart"/>
-      <w:r>
-        <w:t>esta</w:t>
-      </w:r>
-      <w:proofErr w:type="spellEnd"/>
+        <w:t xml:space="preserve">Esto por si solo crea el </w:t>
+      </w:r>
+      <w:proofErr w:type="gramStart"/>
+      <w:r>
+        <w:t>componente</w:t>
+      </w:r>
+      <w:proofErr w:type="gramEnd"/>
+      <w:r>
+        <w:t xml:space="preserve"> pero ya </w:t>
+      </w:r>
+      <w:r>
+        <w:t>está</w:t>
+      </w:r>
       <w:r>
         <w:t>, tenemos que añadirle luego la malla</w:t>
       </w:r>
     </w:p>
     <w:p>
       <w:r>
+        <w:rPr>
+          <w:noProof/>
+        </w:rPr>
         <w:drawing>
           <wp:inline distT="0" distB="0" distL="0" distR="0" wp14:anchorId="67D8824C" wp14:editId="7CA64826">
             <wp:extent cx="3326004" cy="1328602"/>
@@ -913,6 +959,9 @@
     </w:p>
     <w:p>
       <w:r>
+        <w:rPr>
+          <w:noProof/>
+        </w:rPr>
         <w:drawing>
           <wp:inline distT="0" distB="0" distL="0" distR="0" wp14:anchorId="0250182B" wp14:editId="47ABDE6B">
             <wp:extent cx="5400040" cy="626110"/>
@@ -957,6 +1006,9 @@
         </w:tabs>
       </w:pPr>
       <w:r>
+        <w:rPr>
+          <w:noProof/>
+        </w:rPr>
         <w:drawing>
           <wp:anchor distT="0" distB="0" distL="114300" distR="114300" simplePos="0" relativeHeight="251658240" behindDoc="0" locked="0" layoutInCell="1" allowOverlap="1" wp14:anchorId="05261A40" wp14:editId="0BE9B880">
             <wp:simplePos x="1080198" y="5627077"/>
@@ -1050,6 +1102,9 @@
     </w:p>
     <w:p>
       <w:r>
+        <w:rPr>
+          <w:noProof/>
+        </w:rPr>
         <w:drawing>
           <wp:inline distT="0" distB="0" distL="0" distR="0" wp14:anchorId="086EA0E6" wp14:editId="47FE8FF8">
             <wp:extent cx="2758272" cy="1160773"/>
@@ -1094,6 +1149,9 @@
     </w:p>
     <w:p>
       <w:r>
+        <w:rPr>
+          <w:noProof/>
+        </w:rPr>
         <w:lastRenderedPageBreak/>
         <w:drawing>
           <wp:inline distT="0" distB="0" distL="0" distR="0" wp14:anchorId="793599A1" wp14:editId="53524474">
@@ -1139,6 +1197,9 @@
     </w:p>
     <w:p>
       <w:r>
+        <w:rPr>
+          <w:noProof/>
+        </w:rPr>
         <w:drawing>
           <wp:inline distT="0" distB="0" distL="0" distR="0" wp14:anchorId="603855C1" wp14:editId="32ED222A">
             <wp:extent cx="5400040" cy="1922145"/>
@@ -1189,6 +1250,9 @@
     </w:p>
     <w:p>
       <w:r>
+        <w:rPr>
+          <w:noProof/>
+        </w:rPr>
         <w:drawing>
           <wp:inline distT="0" distB="0" distL="0" distR="0" wp14:anchorId="5F50198A" wp14:editId="779DC3BD">
             <wp:extent cx="2205613" cy="1644036"/>
@@ -1248,6 +1312,9 @@
         </w:rPr>
       </w:pPr>
       <w:r>
+        <w:rPr>
+          <w:noProof/>
+        </w:rPr>
         <w:drawing>
           <wp:inline distT="0" distB="0" distL="0" distR="0" wp14:anchorId="3318A415" wp14:editId="3507F972">
             <wp:extent cx="2220686" cy="1710430"/>
@@ -1291,6 +1358,9 @@
         <w:t xml:space="preserve"> </w:t>
       </w:r>
       <w:r>
+        <w:rPr>
+          <w:noProof/>
+        </w:rPr>
         <w:drawing>
           <wp:inline distT="0" distB="0" distL="0" distR="0" wp14:anchorId="60F01C35" wp14:editId="49037728">
             <wp:extent cx="2059912" cy="1383226"/>
@@ -1364,6 +1434,9 @@
     </w:p>
     <w:p>
       <w:r>
+        <w:rPr>
+          <w:noProof/>
+        </w:rPr>
         <w:drawing>
           <wp:inline distT="0" distB="0" distL="0" distR="0" wp14:anchorId="6B767967" wp14:editId="4B13BF0F">
             <wp:extent cx="1843872" cy="1182658"/>
@@ -1403,6 +1476,9 @@
     </w:p>
     <w:p>
       <w:r>
+        <w:rPr>
+          <w:noProof/>
+        </w:rPr>
         <w:drawing>
           <wp:inline distT="0" distB="0" distL="0" distR="0" wp14:anchorId="78C34539" wp14:editId="2AC128D9">
             <wp:extent cx="1949380" cy="888493"/>
@@ -1452,6 +1528,9 @@
     </w:p>
     <w:p>
       <w:r>
+        <w:rPr>
+          <w:noProof/>
+        </w:rPr>
         <w:drawing>
           <wp:inline distT="0" distB="0" distL="0" distR="0" wp14:anchorId="4246A528" wp14:editId="5A6D49FE">
             <wp:extent cx="2657789" cy="1126671"/>
@@ -1500,6 +1579,9 @@
     </w:p>
     <w:p>
       <w:r>
+        <w:rPr>
+          <w:noProof/>
+        </w:rPr>
         <w:drawing>
           <wp:inline distT="0" distB="0" distL="0" distR="0" wp14:anchorId="6744A535" wp14:editId="642CC635">
             <wp:extent cx="3427642" cy="2225710"/>
@@ -1560,6 +1642,9 @@
     </w:p>
     <w:p>
       <w:r>
+        <w:rPr>
+          <w:noProof/>
+        </w:rPr>
         <w:lastRenderedPageBreak/>
         <w:drawing>
           <wp:inline distT="0" distB="0" distL="0" distR="0" wp14:anchorId="6E8A07FE" wp14:editId="5BC135F9">
@@ -1605,6 +1690,9 @@
     </w:p>
     <w:p>
       <w:r>
+        <w:rPr>
+          <w:noProof/>
+        </w:rPr>
         <w:drawing>
           <wp:inline distT="0" distB="0" distL="0" distR="0" wp14:anchorId="739D239F" wp14:editId="32F22A62">
             <wp:extent cx="5400040" cy="1200785"/>
@@ -1657,7 +1745,15 @@
       </w:r>
       <w:proofErr w:type="spellEnd"/>
       <w:r>
-        <w:t>: referencia pero no la cargues, cuando se necesite ya se hará</w:t>
+        <w:t xml:space="preserve">: </w:t>
+      </w:r>
+      <w:proofErr w:type="gramStart"/>
+      <w:r>
+        <w:t>referencia</w:t>
+      </w:r>
+      <w:proofErr w:type="gramEnd"/>
+      <w:r>
+        <w:t xml:space="preserve"> pero no la cargues, cuando se necesite ya se hará</w:t>
       </w:r>
     </w:p>
     <w:p>
@@ -1754,6 +1850,9 @@
     </w:p>
     <w:p>
       <w:r>
+        <w:rPr>
+          <w:noProof/>
+        </w:rPr>
         <w:drawing>
           <wp:inline distT="0" distB="0" distL="0" distR="0" wp14:anchorId="151F6AD1" wp14:editId="64C55241">
             <wp:extent cx="3577213" cy="1662832"/>
@@ -1793,6 +1892,9 @@
     </w:p>
     <w:p>
       <w:r>
+        <w:rPr>
+          <w:noProof/>
+        </w:rPr>
         <w:lastRenderedPageBreak/>
         <w:drawing>
           <wp:inline distT="0" distB="0" distL="0" distR="0" wp14:anchorId="48C501A5" wp14:editId="2D04C7C4">
@@ -1839,6 +1941,9 @@
     </w:p>
     <w:p>
       <w:r>
+        <w:rPr>
+          <w:noProof/>
+        </w:rPr>
         <w:drawing>
           <wp:inline distT="0" distB="0" distL="0" distR="0" wp14:anchorId="675853CB" wp14:editId="336F8018">
             <wp:extent cx="5400040" cy="2869565"/>
@@ -1907,6 +2012,9 @@
     </w:p>
     <w:p>
       <w:r>
+        <w:rPr>
+          <w:noProof/>
+        </w:rPr>
         <w:drawing>
           <wp:inline distT="0" distB="0" distL="0" distR="0" wp14:anchorId="61022FBE" wp14:editId="2BEE7CA4">
             <wp:extent cx="2381582" cy="590632"/>
@@ -1964,6 +2072,9 @@
     </w:p>
     <w:p>
       <w:r>
+        <w:rPr>
+          <w:noProof/>
+        </w:rPr>
         <w:lastRenderedPageBreak/>
         <w:drawing>
           <wp:inline distT="0" distB="0" distL="0" distR="0" wp14:anchorId="4E5023AC" wp14:editId="3B63539C">
